--- a/Документация.docx
+++ b/Документация.docx
@@ -219,9 +219,16 @@
           <w:rFonts w:ascii="Times New Roman" w:hAnsi="Times New Roman" w:cs="Times New Roman"/>
           <w:sz w:val="28"/>
           <w:szCs w:val="28"/>
-          <w:lang w:val="en-US"/>
         </w:rPr>
         <w:tab/>
+      </w:r>
+      <w:r>
+        <w:rPr>
+          <w:rFonts w:ascii="Times New Roman" w:hAnsi="Times New Roman" w:cs="Times New Roman"/>
+          <w:sz w:val="28"/>
+          <w:szCs w:val="28"/>
+          <w:lang w:val="en-US"/>
+        </w:rPr>
         <w:t>S</w:t>
       </w:r>
       <w:r>
@@ -396,7 +403,6 @@
           <w:rFonts w:ascii="Times New Roman" w:hAnsi="Times New Roman" w:cs="Times New Roman"/>
           <w:sz w:val="28"/>
           <w:szCs w:val="28"/>
-          <w:lang w:val="en-US"/>
         </w:rPr>
         <w:t>(</w:t>
       </w:r>
@@ -408,34 +414,47 @@
           <w:szCs w:val="28"/>
           <w:lang w:val="en-US"/>
         </w:rPr>
-        <w:t xml:space="preserve">vector &lt;unsigned </w:t>
-      </w:r>
-      <w:proofErr w:type="spellStart"/>
-      <w:r>
-        <w:rPr>
-          <w:rFonts w:ascii="Times New Roman" w:hAnsi="Times New Roman" w:cs="Times New Roman"/>
-          <w:sz w:val="28"/>
-          <w:szCs w:val="28"/>
-          <w:lang w:val="en-US"/>
-        </w:rPr>
-        <w:t>int</w:t>
-      </w:r>
-      <w:proofErr w:type="spellEnd"/>
-      <w:r>
-        <w:rPr>
-          <w:rFonts w:ascii="Times New Roman" w:hAnsi="Times New Roman" w:cs="Times New Roman"/>
-          <w:sz w:val="28"/>
-          <w:szCs w:val="28"/>
-          <w:lang w:val="en-US"/>
-        </w:rPr>
-        <w:t>&gt; s</w:t>
-      </w:r>
-      <w:r>
-        <w:rPr>
-          <w:rFonts w:ascii="Times New Roman" w:hAnsi="Times New Roman" w:cs="Times New Roman"/>
-          <w:sz w:val="28"/>
-          <w:szCs w:val="28"/>
-          <w:lang w:val="en-US"/>
+        <w:t>vector</w:t>
+      </w:r>
+      <w:r>
+        <w:rPr>
+          <w:rFonts w:ascii="Times New Roman" w:hAnsi="Times New Roman" w:cs="Times New Roman"/>
+          <w:sz w:val="28"/>
+          <w:szCs w:val="28"/>
+        </w:rPr>
+        <w:t xml:space="preserve"> &lt;</w:t>
+      </w:r>
+      <w:r>
+        <w:rPr>
+          <w:rFonts w:ascii="Times New Roman" w:hAnsi="Times New Roman" w:cs="Times New Roman"/>
+          <w:sz w:val="28"/>
+          <w:szCs w:val="28"/>
+          <w:lang w:val="en-US"/>
+        </w:rPr>
+        <w:t>float</w:t>
+      </w:r>
+      <w:r>
+        <w:rPr>
+          <w:rFonts w:ascii="Times New Roman" w:hAnsi="Times New Roman" w:cs="Times New Roman"/>
+          <w:sz w:val="28"/>
+          <w:szCs w:val="28"/>
+        </w:rPr>
+        <w:t xml:space="preserve">&gt; </w:t>
+      </w:r>
+      <w:r>
+        <w:rPr>
+          <w:rFonts w:ascii="Times New Roman" w:hAnsi="Times New Roman" w:cs="Times New Roman"/>
+          <w:sz w:val="28"/>
+          <w:szCs w:val="28"/>
+          <w:lang w:val="en-US"/>
+        </w:rPr>
+        <w:t>s</w:t>
+      </w:r>
+      <w:r>
+        <w:rPr>
+          <w:rFonts w:ascii="Times New Roman" w:hAnsi="Times New Roman" w:cs="Times New Roman"/>
+          <w:sz w:val="28"/>
+          <w:szCs w:val="28"/>
         </w:rPr>
         <w:t xml:space="preserve">) – </w:t>
       </w:r>
@@ -452,7 +471,6 @@
           <w:rFonts w:ascii="Times New Roman" w:hAnsi="Times New Roman" w:cs="Times New Roman"/>
           <w:sz w:val="28"/>
           <w:szCs w:val="28"/>
-          <w:lang w:val="en-US"/>
         </w:rPr>
         <w:t xml:space="preserve"> </w:t>
       </w:r>
@@ -469,7 +487,6 @@
           <w:rFonts w:ascii="Times New Roman" w:hAnsi="Times New Roman" w:cs="Times New Roman"/>
           <w:sz w:val="28"/>
           <w:szCs w:val="28"/>
-          <w:lang w:val="en-US"/>
         </w:rPr>
         <w:t xml:space="preserve"> </w:t>
       </w:r>
@@ -494,7 +511,6 @@
           <w:rFonts w:ascii="Times New Roman" w:hAnsi="Times New Roman" w:cs="Times New Roman"/>
           <w:sz w:val="28"/>
           <w:szCs w:val="28"/>
-          <w:lang w:val="en-US"/>
         </w:rPr>
         <w:t xml:space="preserve">. </w:t>
       </w:r>
@@ -615,7 +631,6 @@
           <w:rFonts w:ascii="Times New Roman" w:hAnsi="Times New Roman" w:cs="Times New Roman"/>
           <w:sz w:val="28"/>
           <w:szCs w:val="28"/>
-          <w:lang w:val="en-US"/>
         </w:rPr>
       </w:pPr>
     </w:p>
@@ -651,19 +666,35 @@
           <w:szCs w:val="28"/>
           <w:lang w:val="en-US"/>
         </w:rPr>
-        <w:t xml:space="preserve"> &lt;unsigned </w:t>
-      </w:r>
-      <w:proofErr w:type="spellStart"/>
-      <w:r>
-        <w:rPr>
-          <w:rFonts w:ascii="Times New Roman" w:hAnsi="Times New Roman" w:cs="Times New Roman"/>
-          <w:sz w:val="28"/>
-          <w:szCs w:val="28"/>
-          <w:lang w:val="en-US"/>
-        </w:rPr>
-        <w:t>int</w:t>
-      </w:r>
-      <w:proofErr w:type="spellEnd"/>
+        <w:t xml:space="preserve"> &lt;</w:t>
+      </w:r>
+      <w:r>
+        <w:rPr>
+          <w:rFonts w:ascii="Times New Roman" w:hAnsi="Times New Roman" w:cs="Times New Roman"/>
+          <w:sz w:val="28"/>
+          <w:szCs w:val="28"/>
+          <w:lang w:val="en-US"/>
+        </w:rPr>
+        <w:t xml:space="preserve"> </w:t>
+      </w:r>
+      <w:r>
+        <w:rPr>
+          <w:rFonts w:ascii="Times New Roman" w:hAnsi="Times New Roman" w:cs="Times New Roman"/>
+          <w:sz w:val="28"/>
+          <w:szCs w:val="28"/>
+          <w:lang w:val="en-US"/>
+        </w:rPr>
+        <w:t>float</w:t>
+      </w:r>
+      <w:r>
+        <w:rPr>
+          <w:rFonts w:ascii="Times New Roman" w:hAnsi="Times New Roman" w:cs="Times New Roman"/>
+          <w:sz w:val="28"/>
+          <w:szCs w:val="28"/>
+          <w:lang w:val="en-US"/>
+        </w:rPr>
+        <w:t xml:space="preserve"> </w:t>
+      </w:r>
       <w:r>
         <w:rPr>
           <w:rFonts w:ascii="Times New Roman" w:hAnsi="Times New Roman" w:cs="Times New Roman"/>
@@ -1016,8 +1047,6 @@
         </w:rPr>
         <w:t>количество элементов множества.</w:t>
       </w:r>
-      <w:bookmarkStart w:id="0" w:name="_GoBack"/>
-      <w:bookmarkEnd w:id="0"/>
     </w:p>
     <w:p>
       <w:pPr>
@@ -1081,19 +1110,17 @@
           <w:szCs w:val="28"/>
           <w:lang w:val="en-US"/>
         </w:rPr>
-        <w:t xml:space="preserve"> unsigned </w:t>
-      </w:r>
-      <w:proofErr w:type="spellStart"/>
-      <w:r>
-        <w:rPr>
-          <w:rFonts w:ascii="Times New Roman" w:hAnsi="Times New Roman" w:cs="Times New Roman"/>
-          <w:sz w:val="28"/>
-          <w:szCs w:val="28"/>
-          <w:lang w:val="en-US"/>
-        </w:rPr>
-        <w:t>int</w:t>
-      </w:r>
-      <w:proofErr w:type="spellEnd"/>
+        <w:t xml:space="preserve"> </w:t>
+      </w:r>
+      <w:r>
+        <w:rPr>
+          <w:rFonts w:ascii="Times New Roman" w:hAnsi="Times New Roman" w:cs="Times New Roman"/>
+          <w:sz w:val="28"/>
+          <w:szCs w:val="28"/>
+          <w:lang w:val="en-US"/>
+        </w:rPr>
+        <w:t>float</w:t>
+      </w:r>
       <w:r>
         <w:rPr>
           <w:rFonts w:ascii="Times New Roman" w:hAnsi="Times New Roman" w:cs="Times New Roman"/>
@@ -1239,19 +1266,17 @@
           <w:szCs w:val="28"/>
           <w:lang w:val="en-US"/>
         </w:rPr>
-        <w:t xml:space="preserve"> unsigned </w:t>
-      </w:r>
-      <w:proofErr w:type="spellStart"/>
-      <w:r>
-        <w:rPr>
-          <w:rFonts w:ascii="Times New Roman" w:hAnsi="Times New Roman" w:cs="Times New Roman"/>
-          <w:sz w:val="28"/>
-          <w:szCs w:val="28"/>
-          <w:lang w:val="en-US"/>
-        </w:rPr>
-        <w:t>int</w:t>
-      </w:r>
-      <w:proofErr w:type="spellEnd"/>
+        <w:t xml:space="preserve"> </w:t>
+      </w:r>
+      <w:r>
+        <w:rPr>
+          <w:rFonts w:ascii="Times New Roman" w:hAnsi="Times New Roman" w:cs="Times New Roman"/>
+          <w:sz w:val="28"/>
+          <w:szCs w:val="28"/>
+          <w:lang w:val="en-US"/>
+        </w:rPr>
+        <w:t>float</w:t>
+      </w:r>
       <w:r>
         <w:rPr>
           <w:rFonts w:ascii="Times New Roman" w:hAnsi="Times New Roman" w:cs="Times New Roman"/>
@@ -2031,25 +2056,25 @@
           <w:lang w:val="en-US"/>
         </w:rPr>
       </w:pPr>
-      <w:proofErr w:type="gramStart"/>
-      <w:r>
-        <w:rPr>
-          <w:rFonts w:ascii="Times New Roman" w:hAnsi="Times New Roman" w:cs="Times New Roman"/>
-          <w:sz w:val="28"/>
-          <w:szCs w:val="28"/>
-          <w:lang w:val="en-US"/>
-        </w:rPr>
-        <w:t>bool</w:t>
-      </w:r>
-      <w:proofErr w:type="gramEnd"/>
-      <w:r>
-        <w:rPr>
-          <w:rFonts w:ascii="Times New Roman" w:hAnsi="Times New Roman" w:cs="Times New Roman"/>
-          <w:sz w:val="28"/>
-          <w:szCs w:val="28"/>
-          <w:lang w:val="en-US"/>
-        </w:rPr>
-        <w:t xml:space="preserve"> operator[</w:t>
+      <w:r>
+        <w:rPr>
+          <w:rFonts w:ascii="Times New Roman" w:hAnsi="Times New Roman" w:cs="Times New Roman"/>
+          <w:sz w:val="28"/>
+          <w:szCs w:val="28"/>
+          <w:lang w:val="en-US"/>
+        </w:rPr>
+        <w:t>bool op</w:t>
+      </w:r>
+      <w:bookmarkStart w:id="0" w:name="_GoBack"/>
+      <w:bookmarkEnd w:id="0"/>
+      <w:r>
+        <w:rPr>
+          <w:rFonts w:ascii="Times New Roman" w:hAnsi="Times New Roman" w:cs="Times New Roman"/>
+          <w:sz w:val="28"/>
+          <w:szCs w:val="28"/>
+          <w:lang w:val="en-US"/>
+        </w:rPr>
+        <w:t>erator[</w:t>
       </w:r>
       <w:r>
         <w:rPr>
@@ -2078,19 +2103,17 @@
           <w:szCs w:val="28"/>
           <w:lang w:val="en-US"/>
         </w:rPr>
-        <w:t xml:space="preserve"> unsigned </w:t>
-      </w:r>
-      <w:proofErr w:type="spellStart"/>
-      <w:r>
-        <w:rPr>
-          <w:rFonts w:ascii="Times New Roman" w:hAnsi="Times New Roman" w:cs="Times New Roman"/>
-          <w:sz w:val="28"/>
-          <w:szCs w:val="28"/>
-          <w:lang w:val="en-US"/>
-        </w:rPr>
-        <w:t>int</w:t>
-      </w:r>
-      <w:proofErr w:type="spellEnd"/>
+        <w:t xml:space="preserve"> </w:t>
+      </w:r>
+      <w:r>
+        <w:rPr>
+          <w:rFonts w:ascii="Times New Roman" w:hAnsi="Times New Roman" w:cs="Times New Roman"/>
+          <w:sz w:val="28"/>
+          <w:szCs w:val="28"/>
+          <w:lang w:val="en-US"/>
+        </w:rPr>
+        <w:t>float</w:t>
+      </w:r>
       <w:r>
         <w:rPr>
           <w:rFonts w:ascii="Times New Roman" w:hAnsi="Times New Roman" w:cs="Times New Roman"/>
@@ -3079,7 +3102,7 @@
   <a:extraClrSchemeLst/>
   <a:extLst>
     <a:ext uri="{05A4C25C-085E-4340-85A3-A5531E510DB2}">
-      <thm15:themeFamily xmlns:thm15="http://schemas.microsoft.com/office/thememl/2012/main" xmlns="" name="Office Theme" id="{62F939B6-93AF-4DB8-9C6B-D6C7DFDC589F}" vid="{4A3C46E8-61CC-4603-A589-7422A47A8E4A}"/>
+      <thm15:themeFamily xmlns="" xmlns:thm15="http://schemas.microsoft.com/office/thememl/2012/main" name="Office Theme" id="{62F939B6-93AF-4DB8-9C6B-D6C7DFDC589F}" vid="{4A3C46E8-61CC-4603-A589-7422A47A8E4A}"/>
     </a:ext>
   </a:extLst>
 </a:theme>
@@ -3090,7 +3113,7 @@
 </file>
 
 <file path=customXml/itemProps1.xml><?xml version="1.0" encoding="utf-8"?>
-<ds:datastoreItem xmlns:ds="http://schemas.openxmlformats.org/officeDocument/2006/customXml" ds:itemID="{1CB3098C-4D3E-431A-B7F4-3A6CB0E06434}">
+<ds:datastoreItem xmlns:ds="http://schemas.openxmlformats.org/officeDocument/2006/customXml" ds:itemID="{673622B6-15C6-476F-891D-2A1487DF36B8}">
   <ds:schemaRefs>
     <ds:schemaRef ds:uri="http://schemas.openxmlformats.org/officeDocument/2006/bibliography"/>
   </ds:schemaRefs>
